--- a/test.docx
+++ b/test.docx
@@ -28,8 +28,6 @@
       <w:pPr>
         <w:pStyle w:val="ListParagraph"/>
       </w:pPr>
-      <w:bookmarkStart w:id="0" w:name="_GoBack"/>
-      <w:bookmarkEnd w:id="0"/>
     </w:p>
     <w:p>
       <w:pPr>
@@ -63,6 +61,140 @@
         <w:t>MULTIPLE CHOICE QUESTION:</w:t>
       </w:r>
     </w:p>
+    <w:p>
+      <w:pPr>
+        <w:pStyle w:val="ListParagraph"/>
+        <w:numPr>
+          <w:ilvl w:val="1"/>
+          <w:numId w:val="1"/>
+        </w:numPr>
+      </w:pPr>
+      <w:r>
+        <w:t>Answer1</w:t>
+      </w:r>
+    </w:p>
+    <w:p>
+      <w:pPr>
+        <w:pStyle w:val="ListParagraph"/>
+        <w:numPr>
+          <w:ilvl w:val="1"/>
+          <w:numId w:val="1"/>
+        </w:numPr>
+      </w:pPr>
+      <w:r>
+        <w:t>Answer2</w:t>
+      </w:r>
+    </w:p>
+    <w:p>
+      <w:pPr>
+        <w:pStyle w:val="ListParagraph"/>
+        <w:numPr>
+          <w:ilvl w:val="1"/>
+          <w:numId w:val="1"/>
+        </w:numPr>
+      </w:pPr>
+      <w:r>
+        <w:t>Answer3</w:t>
+      </w:r>
+    </w:p>
+    <w:p>
+      <w:pPr>
+        <w:pStyle w:val="ListParagraph"/>
+        <w:numPr>
+          <w:ilvl w:val="1"/>
+          <w:numId w:val="1"/>
+        </w:numPr>
+      </w:pPr>
+      <w:r>
+        <w:t>Answer4</w:t>
+      </w:r>
+    </w:p>
+    <w:p>
+      <w:pPr>
+        <w:pStyle w:val="ListParagraph"/>
+        <w:numPr>
+          <w:ilvl w:val="0"/>
+          <w:numId w:val="1"/>
+        </w:numPr>
+      </w:pPr>
+      <w:r>
+        <w:t>Multiple part questions:</w:t>
+      </w:r>
+    </w:p>
+    <w:p>
+      <w:pPr>
+        <w:pStyle w:val="ListParagraph"/>
+        <w:numPr>
+          <w:ilvl w:val="1"/>
+          <w:numId w:val="1"/>
+        </w:numPr>
+      </w:pPr>
+      <w:r>
+        <w:t>???</w:t>
+      </w:r>
+    </w:p>
+    <w:p>
+      <w:pPr>
+        <w:pStyle w:val="ListParagraph"/>
+        <w:ind w:left="1440"/>
+      </w:pPr>
+    </w:p>
+    <w:p>
+      <w:pPr>
+        <w:pStyle w:val="ListParagraph"/>
+        <w:numPr>
+          <w:ilvl w:val="1"/>
+          <w:numId w:val="1"/>
+        </w:numPr>
+      </w:pPr>
+      <w:r>
+        <w:t>???</w:t>
+      </w:r>
+    </w:p>
+    <w:p>
+      <w:pPr>
+        <w:pStyle w:val="ListParagraph"/>
+      </w:pPr>
+    </w:p>
+    <w:p>
+      <w:pPr>
+        <w:pStyle w:val="ListParagraph"/>
+        <w:ind w:left="1440"/>
+      </w:pPr>
+    </w:p>
+    <w:p>
+      <w:pPr>
+        <w:pStyle w:val="ListParagraph"/>
+        <w:numPr>
+          <w:ilvl w:val="1"/>
+          <w:numId w:val="1"/>
+        </w:numPr>
+      </w:pPr>
+      <w:r>
+        <w:t>???</w:t>
+      </w:r>
+    </w:p>
+    <w:p>
+      <w:pPr>
+        <w:pStyle w:val="ListParagraph"/>
+        <w:ind w:left="1440"/>
+      </w:pPr>
+    </w:p>
+    <w:p>
+      <w:pPr>
+        <w:pStyle w:val="ListParagraph"/>
+        <w:numPr>
+          <w:ilvl w:val="1"/>
+          <w:numId w:val="1"/>
+        </w:numPr>
+      </w:pPr>
+      <w:r>
+        <w:t>??</w:t>
+      </w:r>
+      <w:bookmarkStart w:id="0" w:name="_GoBack"/>
+      <w:bookmarkEnd w:id="0"/>
+    </w:p>
+    <w:p/>
     <w:sectPr>
       <w:pgSz w:w="12240" w:h="15840"/>
       <w:pgMar w:top="1440" w:right="1440" w:bottom="1440" w:left="1440" w:header="720" w:footer="720" w:gutter="0"/>
@@ -141,7 +273,7 @@
         <w:rFonts w:hint="default"/>
       </w:rPr>
     </w:lvl>
-    <w:lvl w:ilvl="1" w:tplc="04090019" w:tentative="1">
+    <w:lvl w:ilvl="1" w:tplc="04090019">
       <w:start w:val="1"/>
       <w:numFmt w:val="lowerLetter"/>
       <w:lvlText w:val="%2."/>
@@ -1003,7 +1135,7 @@
 </file>
 
 <file path=customXml/itemProps1.xml><?xml version="1.0" encoding="utf-8"?>
-<ds:datastoreItem xmlns:ds="http://schemas.openxmlformats.org/officeDocument/2006/customXml" ds:itemID="{3C252B11-26AE-4BB2-A6C5-5E36E1AF4CCC}">
+<ds:datastoreItem xmlns:ds="http://schemas.openxmlformats.org/officeDocument/2006/customXml" ds:itemID="{D562DB5D-A5E4-4F05-B225-503E896685AF}">
   <ds:schemaRefs>
     <ds:schemaRef ds:uri="http://schemas.openxmlformats.org/officeDocument/2006/bibliography"/>
   </ds:schemaRefs>

--- a/test.docx
+++ b/test.docx
@@ -117,6 +117,16 @@
           <w:numId w:val="1"/>
         </w:numPr>
       </w:pPr>
+      <w:proofErr w:type="gramStart"/>
+      <w:r>
+        <w:t>!NOTMC</w:t>
+      </w:r>
+      <w:proofErr w:type="gramEnd"/>
+      <w:r>
+        <w:t xml:space="preserve"> </w:t>
+      </w:r>
+      <w:bookmarkStart w:id="0" w:name="_GoBack"/>
+      <w:bookmarkEnd w:id="0"/>
       <w:r>
         <w:t>Multiple part questions:</w:t>
       </w:r>
@@ -191,8 +201,6 @@
       <w:r>
         <w:t>??</w:t>
       </w:r>
-      <w:bookmarkStart w:id="0" w:name="_GoBack"/>
-      <w:bookmarkEnd w:id="0"/>
     </w:p>
     <w:p/>
     <w:sectPr>
@@ -1135,7 +1143,7 @@
 </file>
 
 <file path=customXml/itemProps1.xml><?xml version="1.0" encoding="utf-8"?>
-<ds:datastoreItem xmlns:ds="http://schemas.openxmlformats.org/officeDocument/2006/customXml" ds:itemID="{D562DB5D-A5E4-4F05-B225-503E896685AF}">
+<ds:datastoreItem xmlns:ds="http://schemas.openxmlformats.org/officeDocument/2006/customXml" ds:itemID="{A5605A7B-D95F-4EED-AA6C-8532DC1BCD9A}">
   <ds:schemaRefs>
     <ds:schemaRef ds:uri="http://schemas.openxmlformats.org/officeDocument/2006/bibliography"/>
   </ds:schemaRefs>

--- a/test.docx
+++ b/test.docx
@@ -125,82 +125,147 @@
       <w:r>
         <w:t xml:space="preserve"> </w:t>
       </w:r>
+      <w:r>
+        <w:t>Multiple part questions:</w:t>
+      </w:r>
+    </w:p>
+    <w:p>
+      <w:pPr>
+        <w:pStyle w:val="ListParagraph"/>
+        <w:numPr>
+          <w:ilvl w:val="1"/>
+          <w:numId w:val="1"/>
+        </w:numPr>
+      </w:pPr>
+      <w:r>
+        <w:t>???</w:t>
+      </w:r>
+    </w:p>
+    <w:p>
+      <w:pPr>
+        <w:pStyle w:val="ListParagraph"/>
+        <w:ind w:left="1440"/>
+      </w:pPr>
+    </w:p>
+    <w:p>
+      <w:pPr>
+        <w:pStyle w:val="ListParagraph"/>
+        <w:numPr>
+          <w:ilvl w:val="1"/>
+          <w:numId w:val="1"/>
+        </w:numPr>
+      </w:pPr>
+      <w:r>
+        <w:t>???</w:t>
+      </w:r>
+    </w:p>
+    <w:p>
+      <w:pPr>
+        <w:pStyle w:val="ListParagraph"/>
+      </w:pPr>
+    </w:p>
+    <w:p>
+      <w:pPr>
+        <w:pStyle w:val="ListParagraph"/>
+        <w:ind w:left="1440"/>
+      </w:pPr>
+    </w:p>
+    <w:p>
+      <w:pPr>
+        <w:pStyle w:val="ListParagraph"/>
+        <w:numPr>
+          <w:ilvl w:val="1"/>
+          <w:numId w:val="1"/>
+        </w:numPr>
+      </w:pPr>
+      <w:r>
+        <w:t>???</w:t>
+      </w:r>
+    </w:p>
+    <w:p>
+      <w:pPr>
+        <w:pStyle w:val="ListParagraph"/>
+        <w:ind w:left="1440"/>
+      </w:pPr>
+    </w:p>
+    <w:p>
+      <w:pPr>
+        <w:pStyle w:val="ListParagraph"/>
+        <w:numPr>
+          <w:ilvl w:val="1"/>
+          <w:numId w:val="1"/>
+        </w:numPr>
+      </w:pPr>
+      <w:r>
+        <w:t>??</w:t>
+      </w:r>
+    </w:p>
+    <w:p>
+      <w:pPr>
+        <w:pStyle w:val="ListParagraph"/>
+      </w:pPr>
+    </w:p>
+    <w:p>
+      <w:pPr>
+        <w:pStyle w:val="ListParagraph"/>
+        <w:numPr>
+          <w:ilvl w:val="0"/>
+          <w:numId w:val="1"/>
+        </w:numPr>
+      </w:pPr>
+      <w:r>
+        <w:t>Multiple Choice:</w:t>
+      </w:r>
+    </w:p>
+    <w:p>
+      <w:pPr>
+        <w:pStyle w:val="ListParagraph"/>
+        <w:numPr>
+          <w:ilvl w:val="1"/>
+          <w:numId w:val="1"/>
+        </w:numPr>
+      </w:pPr>
+      <w:r>
+        <w:t>Answer1</w:t>
+      </w:r>
+    </w:p>
+    <w:p>
+      <w:pPr>
+        <w:pStyle w:val="ListParagraph"/>
+        <w:numPr>
+          <w:ilvl w:val="1"/>
+          <w:numId w:val="1"/>
+        </w:numPr>
+      </w:pPr>
+      <w:r>
+        <w:t>Answer2</w:t>
+      </w:r>
+    </w:p>
+    <w:p>
+      <w:pPr>
+        <w:pStyle w:val="ListParagraph"/>
+        <w:numPr>
+          <w:ilvl w:val="1"/>
+          <w:numId w:val="1"/>
+        </w:numPr>
+      </w:pPr>
+      <w:r>
+        <w:t>Answer3</w:t>
+      </w:r>
+    </w:p>
+    <w:p>
+      <w:pPr>
+        <w:pStyle w:val="ListParagraph"/>
+        <w:numPr>
+          <w:ilvl w:val="1"/>
+          <w:numId w:val="1"/>
+        </w:numPr>
+      </w:pPr>
+      <w:r>
+        <w:t>Ansewr4</w:t>
+      </w:r>
       <w:bookmarkStart w:id="0" w:name="_GoBack"/>
       <w:bookmarkEnd w:id="0"/>
-      <w:r>
-        <w:t>Multiple part questions:</w:t>
-      </w:r>
-    </w:p>
-    <w:p>
-      <w:pPr>
-        <w:pStyle w:val="ListParagraph"/>
-        <w:numPr>
-          <w:ilvl w:val="1"/>
-          <w:numId w:val="1"/>
-        </w:numPr>
-      </w:pPr>
-      <w:r>
-        <w:t>???</w:t>
-      </w:r>
-    </w:p>
-    <w:p>
-      <w:pPr>
-        <w:pStyle w:val="ListParagraph"/>
-        <w:ind w:left="1440"/>
-      </w:pPr>
-    </w:p>
-    <w:p>
-      <w:pPr>
-        <w:pStyle w:val="ListParagraph"/>
-        <w:numPr>
-          <w:ilvl w:val="1"/>
-          <w:numId w:val="1"/>
-        </w:numPr>
-      </w:pPr>
-      <w:r>
-        <w:t>???</w:t>
-      </w:r>
-    </w:p>
-    <w:p>
-      <w:pPr>
-        <w:pStyle w:val="ListParagraph"/>
-      </w:pPr>
-    </w:p>
-    <w:p>
-      <w:pPr>
-        <w:pStyle w:val="ListParagraph"/>
-        <w:ind w:left="1440"/>
-      </w:pPr>
-    </w:p>
-    <w:p>
-      <w:pPr>
-        <w:pStyle w:val="ListParagraph"/>
-        <w:numPr>
-          <w:ilvl w:val="1"/>
-          <w:numId w:val="1"/>
-        </w:numPr>
-      </w:pPr>
-      <w:r>
-        <w:t>???</w:t>
-      </w:r>
-    </w:p>
-    <w:p>
-      <w:pPr>
-        <w:pStyle w:val="ListParagraph"/>
-        <w:ind w:left="1440"/>
-      </w:pPr>
-    </w:p>
-    <w:p>
-      <w:pPr>
-        <w:pStyle w:val="ListParagraph"/>
-        <w:numPr>
-          <w:ilvl w:val="1"/>
-          <w:numId w:val="1"/>
-        </w:numPr>
-      </w:pPr>
-      <w:r>
-        <w:t>??</w:t>
-      </w:r>
     </w:p>
     <w:p/>
     <w:sectPr>
@@ -1143,7 +1208,7 @@
 </file>
 
 <file path=customXml/itemProps1.xml><?xml version="1.0" encoding="utf-8"?>
-<ds:datastoreItem xmlns:ds="http://schemas.openxmlformats.org/officeDocument/2006/customXml" ds:itemID="{A5605A7B-D95F-4EED-AA6C-8532DC1BCD9A}">
+<ds:datastoreItem xmlns:ds="http://schemas.openxmlformats.org/officeDocument/2006/customXml" ds:itemID="{B76B1B62-B934-4A86-977C-44B2543F8E32}">
   <ds:schemaRefs>
     <ds:schemaRef ds:uri="http://schemas.openxmlformats.org/officeDocument/2006/bibliography"/>
   </ds:schemaRefs>
